--- a/tp03/TP03 - Documentacao.docx
+++ b/tp03/TP03 - Documentacao.docx
@@ -75,7 +75,7 @@
               <w14:ligatures w14:val="standardContextual"/>
             </w:rPr>
           </w:pPr>
-          <w:hyperlink w:anchor="_Toc145877666" w:history="1">
+          <w:hyperlink w:anchor="_Toc146477527" w:history="1">
             <w:r>
               <w:rPr>
                 <w:rStyle w:val="Hyperlink"/>
@@ -120,7 +120,7 @@
                 <w:noProof/>
                 <w:webHidden/>
               </w:rPr>
-              <w:instrText xml:space="preserve"> PAGEREF _Toc145877666 \h </w:instrText>
+              <w:instrText xml:space="preserve"> PAGEREF _Toc146477527 \h </w:instrText>
             </w:r>
             <w:r>
               <w:rPr>
@@ -167,7 +167,7 @@
               <w14:ligatures w14:val="standardContextual"/>
             </w:rPr>
           </w:pPr>
-          <w:hyperlink w:anchor="_Toc145877667" w:history="1">
+          <w:hyperlink w:anchor="_Toc146477528" w:history="1">
             <w:r>
               <w:rPr>
                 <w:rStyle w:val="Hyperlink"/>
@@ -212,7 +212,7 @@
                 <w:noProof/>
                 <w:webHidden/>
               </w:rPr>
-              <w:instrText xml:space="preserve"> PAGEREF _Toc145877667 \h </w:instrText>
+              <w:instrText xml:space="preserve"> PAGEREF _Toc146477528 \h </w:instrText>
             </w:r>
             <w:r>
               <w:rPr>
@@ -259,7 +259,7 @@
               <w14:ligatures w14:val="standardContextual"/>
             </w:rPr>
           </w:pPr>
-          <w:hyperlink w:anchor="_Toc145877668" w:history="1">
+          <w:hyperlink w:anchor="_Toc146477529" w:history="1">
             <w:r>
               <w:rPr>
                 <w:rStyle w:val="Hyperlink"/>
@@ -304,7 +304,7 @@
                 <w:noProof/>
                 <w:webHidden/>
               </w:rPr>
-              <w:instrText xml:space="preserve"> PAGEREF _Toc145877668 \h </w:instrText>
+              <w:instrText xml:space="preserve"> PAGEREF _Toc146477529 \h </w:instrText>
             </w:r>
             <w:r>
               <w:rPr>
@@ -351,7 +351,7 @@
               <w14:ligatures w14:val="standardContextual"/>
             </w:rPr>
           </w:pPr>
-          <w:hyperlink w:anchor="_Toc145877669" w:history="1">
+          <w:hyperlink w:anchor="_Toc146477530" w:history="1">
             <w:r>
               <w:rPr>
                 <w:rStyle w:val="Hyperlink"/>
@@ -396,7 +396,7 @@
                 <w:noProof/>
                 <w:webHidden/>
               </w:rPr>
-              <w:instrText xml:space="preserve"> PAGEREF _Toc145877669 \h </w:instrText>
+              <w:instrText xml:space="preserve"> PAGEREF _Toc146477530 \h </w:instrText>
             </w:r>
             <w:r>
               <w:rPr>
@@ -416,7 +416,7 @@
                 <w:noProof/>
                 <w:webHidden/>
               </w:rPr>
-              <w:t>4</w:t>
+              <w:t>5</w:t>
             </w:r>
             <w:r>
               <w:rPr>
@@ -442,7 +442,7 @@
               <w14:ligatures w14:val="standardContextual"/>
             </w:rPr>
           </w:pPr>
-          <w:hyperlink w:anchor="_Toc145877670" w:history="1">
+          <w:hyperlink w:anchor="_Toc146477531" w:history="1">
             <w:r>
               <w:rPr>
                 <w:rStyle w:val="Hyperlink"/>
@@ -469,7 +469,7 @@
                 <w:noProof/>
                 <w:webHidden/>
               </w:rPr>
-              <w:instrText xml:space="preserve"> PAGEREF _Toc145877670 \h </w:instrText>
+              <w:instrText xml:space="preserve"> PAGEREF _Toc146477531 \h </w:instrText>
             </w:r>
             <w:r>
               <w:rPr>
@@ -489,7 +489,7 @@
                 <w:noProof/>
                 <w:webHidden/>
               </w:rPr>
-              <w:t>4</w:t>
+              <w:t>5</w:t>
             </w:r>
             <w:r>
               <w:rPr>
@@ -515,7 +515,7 @@
               <w14:ligatures w14:val="standardContextual"/>
             </w:rPr>
           </w:pPr>
-          <w:hyperlink w:anchor="_Toc145877671" w:history="1">
+          <w:hyperlink w:anchor="_Toc146477532" w:history="1">
             <w:r>
               <w:rPr>
                 <w:rStyle w:val="Hyperlink"/>
@@ -542,7 +542,7 @@
                 <w:noProof/>
                 <w:webHidden/>
               </w:rPr>
-              <w:instrText xml:space="preserve"> PAGEREF _Toc145877671 \h </w:instrText>
+              <w:instrText xml:space="preserve"> PAGEREF _Toc146477532 \h </w:instrText>
             </w:r>
             <w:r>
               <w:rPr>
@@ -588,13 +588,13 @@
               <w14:ligatures w14:val="standardContextual"/>
             </w:rPr>
           </w:pPr>
-          <w:hyperlink w:anchor="_Toc145877672" w:history="1">
+          <w:hyperlink w:anchor="_Toc146477533" w:history="1">
             <w:r>
               <w:rPr>
                 <w:rStyle w:val="Hyperlink"/>
                 <w:noProof/>
               </w:rPr>
-              <w:t>tp02.c</w:t>
+              <w:t>ponto.h</w:t>
             </w:r>
             <w:r>
               <w:rPr>
@@ -615,7 +615,7 @@
                 <w:noProof/>
                 <w:webHidden/>
               </w:rPr>
-              <w:instrText xml:space="preserve"> PAGEREF _Toc145877672 \h </w:instrText>
+              <w:instrText xml:space="preserve"> PAGEREF _Toc146477533 \h </w:instrText>
             </w:r>
             <w:r>
               <w:rPr>
@@ -661,13 +661,13 @@
               <w14:ligatures w14:val="standardContextual"/>
             </w:rPr>
           </w:pPr>
-          <w:hyperlink w:anchor="_Toc145877673" w:history="1">
+          <w:hyperlink w:anchor="_Toc146477534" w:history="1">
             <w:r>
               <w:rPr>
                 <w:rStyle w:val="Hyperlink"/>
                 <w:noProof/>
               </w:rPr>
-              <w:t>saida.txt</w:t>
+              <w:t>ponto.c</w:t>
             </w:r>
             <w:r>
               <w:rPr>
@@ -688,7 +688,153 @@
                 <w:noProof/>
                 <w:webHidden/>
               </w:rPr>
-              <w:instrText xml:space="preserve"> PAGEREF _Toc145877673 \h </w:instrText>
+              <w:instrText xml:space="preserve"> PAGEREF _Toc146477534 \h </w:instrText>
+            </w:r>
+            <w:r>
+              <w:rPr>
+                <w:noProof/>
+                <w:webHidden/>
+              </w:rPr>
+            </w:r>
+            <w:r>
+              <w:rPr>
+                <w:noProof/>
+                <w:webHidden/>
+              </w:rPr>
+              <w:fldChar w:fldCharType="separate"/>
+            </w:r>
+            <w:r>
+              <w:rPr>
+                <w:noProof/>
+                <w:webHidden/>
+              </w:rPr>
+              <w:t>5</w:t>
+            </w:r>
+            <w:r>
+              <w:rPr>
+                <w:noProof/>
+                <w:webHidden/>
+              </w:rPr>
+              <w:fldChar w:fldCharType="end"/>
+            </w:r>
+          </w:hyperlink>
+        </w:p>
+        <w:p>
+          <w:pPr>
+            <w:pStyle w:val="Sumrio3"/>
+            <w:tabs>
+              <w:tab w:val="right" w:pos="10478"/>
+            </w:tabs>
+            <w:rPr>
+              <w:rFonts w:asciiTheme="minorHAnsi" w:eastAsiaTheme="minorEastAsia" w:hAnsiTheme="minorHAnsi"/>
+              <w:noProof/>
+              <w:kern w:val="2"/>
+              <w:sz w:val="22"/>
+              <w:lang w:eastAsia="pt-BR"/>
+              <w14:ligatures w14:val="standardContextual"/>
+            </w:rPr>
+          </w:pPr>
+          <w:hyperlink w:anchor="_Toc146477535" w:history="1">
+            <w:r>
+              <w:rPr>
+                <w:rStyle w:val="Hyperlink"/>
+                <w:noProof/>
+              </w:rPr>
+              <w:t>principal.c</w:t>
+            </w:r>
+            <w:r>
+              <w:rPr>
+                <w:noProof/>
+                <w:webHidden/>
+              </w:rPr>
+              <w:tab/>
+            </w:r>
+            <w:r>
+              <w:rPr>
+                <w:noProof/>
+                <w:webHidden/>
+              </w:rPr>
+              <w:fldChar w:fldCharType="begin"/>
+            </w:r>
+            <w:r>
+              <w:rPr>
+                <w:noProof/>
+                <w:webHidden/>
+              </w:rPr>
+              <w:instrText xml:space="preserve"> PAGEREF _Toc146477535 \h </w:instrText>
+            </w:r>
+            <w:r>
+              <w:rPr>
+                <w:noProof/>
+                <w:webHidden/>
+              </w:rPr>
+            </w:r>
+            <w:r>
+              <w:rPr>
+                <w:noProof/>
+                <w:webHidden/>
+              </w:rPr>
+              <w:fldChar w:fldCharType="separate"/>
+            </w:r>
+            <w:r>
+              <w:rPr>
+                <w:noProof/>
+                <w:webHidden/>
+              </w:rPr>
+              <w:t>5</w:t>
+            </w:r>
+            <w:r>
+              <w:rPr>
+                <w:noProof/>
+                <w:webHidden/>
+              </w:rPr>
+              <w:fldChar w:fldCharType="end"/>
+            </w:r>
+          </w:hyperlink>
+        </w:p>
+        <w:p>
+          <w:pPr>
+            <w:pStyle w:val="Sumrio3"/>
+            <w:tabs>
+              <w:tab w:val="right" w:pos="10478"/>
+            </w:tabs>
+            <w:rPr>
+              <w:rFonts w:asciiTheme="minorHAnsi" w:eastAsiaTheme="minorEastAsia" w:hAnsiTheme="minorHAnsi"/>
+              <w:noProof/>
+              <w:kern w:val="2"/>
+              <w:sz w:val="22"/>
+              <w:lang w:eastAsia="pt-BR"/>
+              <w14:ligatures w14:val="standardContextual"/>
+            </w:rPr>
+          </w:pPr>
+          <w:hyperlink w:anchor="_Toc146477536" w:history="1">
+            <w:r>
+              <w:rPr>
+                <w:rStyle w:val="Hyperlink"/>
+                <w:noProof/>
+              </w:rPr>
+              <w:t>poligono.txt</w:t>
+            </w:r>
+            <w:r>
+              <w:rPr>
+                <w:noProof/>
+                <w:webHidden/>
+              </w:rPr>
+              <w:tab/>
+            </w:r>
+            <w:r>
+              <w:rPr>
+                <w:noProof/>
+                <w:webHidden/>
+              </w:rPr>
+              <w:fldChar w:fldCharType="begin"/>
+            </w:r>
+            <w:r>
+              <w:rPr>
+                <w:noProof/>
+                <w:webHidden/>
+              </w:rPr>
+              <w:instrText xml:space="preserve"> PAGEREF _Toc146477536 \h </w:instrText>
             </w:r>
             <w:r>
               <w:rPr>
@@ -766,7 +912,7 @@
         <w:pStyle w:val="Ttulo2"/>
         <w:ind w:left="567" w:hanging="567"/>
       </w:pPr>
-      <w:bookmarkStart w:id="4" w:name="_Toc145877666"/>
+      <w:bookmarkStart w:id="4" w:name="_Toc146477527"/>
       <w:r>
         <w:lastRenderedPageBreak/>
         <w:t>Introdução</w:t>
@@ -865,7 +1011,7 @@
             <w:rFonts w:asciiTheme="minorHAnsi" w:hAnsiTheme="minorHAnsi"/>
             <w:szCs w:val="24"/>
           </w:rPr>
-          <w:t>https://github.com/arthursleite/Estrutura-Dados-UCB/tree/main/tp02</w:t>
+          <w:t>https://github.com/arthursleite/Estrutura-Dados-UCB/tree/main/tp03</w:t>
         </w:r>
       </w:hyperlink>
     </w:p>
@@ -874,7 +1020,7 @@
         <w:pStyle w:val="Ttulo2"/>
         <w:ind w:left="567" w:hanging="567"/>
       </w:pPr>
-      <w:bookmarkStart w:id="5" w:name="_Toc145877667"/>
+      <w:bookmarkStart w:id="5" w:name="_Toc146477528"/>
       <w:r>
         <w:t>Implementação</w:t>
       </w:r>
@@ -956,28 +1102,35 @@
           <w:rFonts w:asciiTheme="minorHAnsi" w:hAnsiTheme="minorHAnsi"/>
           <w:szCs w:val="24"/>
         </w:rPr>
-        <w:t>somente um arquivo .c contendo toda a lógica</w:t>
-      </w:r>
-      <w:r>
-        <w:rPr>
-          <w:rFonts w:asciiTheme="minorHAnsi" w:hAnsiTheme="minorHAnsi"/>
-          <w:szCs w:val="24"/>
-        </w:rPr>
-        <w:t>, funções e variáveis</w:t>
-      </w:r>
-      <w:r>
-        <w:rPr>
-          <w:rFonts w:asciiTheme="minorHAnsi" w:hAnsiTheme="minorHAnsi"/>
-          <w:szCs w:val="24"/>
-        </w:rPr>
-        <w:t xml:space="preserve"> d</w:t>
-      </w:r>
-      <w:r>
-        <w:rPr>
-          <w:rFonts w:asciiTheme="minorHAnsi" w:hAnsiTheme="minorHAnsi"/>
-          <w:szCs w:val="24"/>
-        </w:rPr>
-        <w:t>o programa.</w:t>
+        <w:t>um arquivo .</w:t>
+      </w:r>
+      <w:r>
+        <w:rPr>
+          <w:rFonts w:asciiTheme="minorHAnsi" w:hAnsiTheme="minorHAnsi"/>
+          <w:szCs w:val="24"/>
+        </w:rPr>
+        <w:t>h com as definições</w:t>
+      </w:r>
+      <w:r>
+        <w:rPr>
+          <w:rFonts w:asciiTheme="minorHAnsi" w:hAnsiTheme="minorHAnsi"/>
+          <w:szCs w:val="24"/>
+        </w:rPr>
+        <w:t xml:space="preserve"> que serão utilizadas, um arquivo .c contendo as funções auxiliares do programa</w:t>
+      </w:r>
+      <w:r>
+        <w:rPr>
+          <w:rFonts w:asciiTheme="minorHAnsi" w:hAnsiTheme="minorHAnsi"/>
+          <w:szCs w:val="24"/>
+        </w:rPr>
+        <w:t xml:space="preserve"> </w:t>
+      </w:r>
+      <w:r>
+        <w:rPr>
+          <w:rFonts w:asciiTheme="minorHAnsi" w:hAnsiTheme="minorHAnsi"/>
+          <w:szCs w:val="24"/>
+        </w:rPr>
+        <w:t>e outro arquivo .c contendo o programa principal.</w:t>
       </w:r>
     </w:p>
     <w:p>
@@ -985,7 +1138,7 @@
         <w:pStyle w:val="Ttulo2"/>
         <w:ind w:left="567" w:hanging="567"/>
       </w:pPr>
-      <w:bookmarkStart w:id="6" w:name="_Toc145877668"/>
+      <w:bookmarkStart w:id="6" w:name="_Toc146477529"/>
       <w:bookmarkEnd w:id="0"/>
       <w:bookmarkEnd w:id="1"/>
       <w:bookmarkEnd w:id="2"/>
@@ -1012,7 +1165,14 @@
           <w:rFonts w:asciiTheme="minorHAnsi" w:hAnsiTheme="minorHAnsi"/>
           <w:szCs w:val="24"/>
         </w:rPr>
-        <w:t>Essas são as bibliotecas utilizadas e as variáveis globais que serão utilizadas</w:t>
+        <w:t xml:space="preserve">Este é o arquivo </w:t>
+      </w:r>
+      <w:r>
+        <w:rPr>
+          <w:rFonts w:asciiTheme="minorHAnsi" w:hAnsiTheme="minorHAnsi"/>
+          <w:szCs w:val="24"/>
+        </w:rPr>
+        <w:t>ponto.h com as declarações da TAD e das funções</w:t>
       </w:r>
       <w:r>
         <w:rPr>
@@ -1041,10 +1201,10 @@
           <w:szCs w:val="24"/>
         </w:rPr>
         <w:drawing>
-          <wp:inline distT="0" distB="0" distL="0" distR="0" wp14:anchorId="1D6A0718" wp14:editId="7DB53847">
-            <wp:extent cx="2647950" cy="2145143"/>
-            <wp:effectExtent l="0" t="0" r="0" b="7620"/>
-            <wp:docPr id="1805071365" name="Imagem 1"/>
+          <wp:inline distT="0" distB="0" distL="0" distR="0" wp14:anchorId="572C3223" wp14:editId="37CDDB17">
+            <wp:extent cx="6657340" cy="4211955"/>
+            <wp:effectExtent l="0" t="0" r="0" b="0"/>
+            <wp:docPr id="1517847782" name="Imagem 2"/>
             <wp:cNvGraphicFramePr>
               <a:graphicFrameLocks xmlns:a="http://schemas.openxmlformats.org/drawingml/2006/main" noChangeAspect="1"/>
             </wp:cNvGraphicFramePr>
@@ -1052,13 +1212,13 @@
               <a:graphicData uri="http://schemas.openxmlformats.org/drawingml/2006/picture">
                 <pic:pic xmlns:pic="http://schemas.openxmlformats.org/drawingml/2006/picture">
                   <pic:nvPicPr>
-                    <pic:cNvPr id="0" name="Picture 1"/>
+                    <pic:cNvPr id="0" name="Picture 2"/>
                     <pic:cNvPicPr>
                       <a:picLocks noChangeAspect="1" noChangeArrowheads="1"/>
                     </pic:cNvPicPr>
                   </pic:nvPicPr>
                   <pic:blipFill>
-                    <a:blip r:embed="rId9" cstate="print">
+                    <a:blip r:embed="rId9">
                       <a:extLst>
                         <a:ext uri="{28A0092B-C50C-407E-A947-70E740481C1C}">
                           <a14:useLocalDpi xmlns:a14="http://schemas.microsoft.com/office/drawing/2010/main" val="0"/>
@@ -1073,7 +1233,7 @@
                   <pic:spPr bwMode="auto">
                     <a:xfrm>
                       <a:off x="0" y="0"/>
-                      <a:ext cx="2657012" cy="2152484"/>
+                      <a:ext cx="6657340" cy="4211955"/>
                     </a:xfrm>
                     <a:prstGeom prst="rect">
                       <a:avLst/>
@@ -1141,6 +1301,21 @@
           <w:szCs w:val="24"/>
         </w:rPr>
       </w:pPr>
+      <w:r>
+        <w:rPr>
+          <w:rFonts w:asciiTheme="minorHAnsi" w:hAnsiTheme="minorHAnsi"/>
+          <w:szCs w:val="24"/>
+        </w:rPr>
+        <w:lastRenderedPageBreak/>
+        <w:t xml:space="preserve">Este é o arquivo ponto.c com </w:t>
+      </w:r>
+      <w:r>
+        <w:rPr>
+          <w:rFonts w:asciiTheme="minorHAnsi" w:hAnsiTheme="minorHAnsi"/>
+          <w:szCs w:val="24"/>
+        </w:rPr>
+        <w:t>as funções auxiliares que serão utilizadas no programa principal.</w:t>
+      </w:r>
     </w:p>
     <w:p>
       <w:pPr>
@@ -1154,93 +1329,6 @@
           <w:szCs w:val="24"/>
         </w:rPr>
       </w:pPr>
-    </w:p>
-    <w:p>
-      <w:pPr>
-        <w:autoSpaceDE w:val="0"/>
-        <w:autoSpaceDN w:val="0"/>
-        <w:adjustRightInd w:val="0"/>
-        <w:spacing w:after="120"/>
-        <w:jc w:val="left"/>
-        <w:rPr>
-          <w:rFonts w:asciiTheme="minorHAnsi" w:hAnsiTheme="minorHAnsi"/>
-          <w:szCs w:val="24"/>
-        </w:rPr>
-      </w:pPr>
-    </w:p>
-    <w:p>
-      <w:pPr>
-        <w:autoSpaceDE w:val="0"/>
-        <w:autoSpaceDN w:val="0"/>
-        <w:adjustRightInd w:val="0"/>
-        <w:spacing w:after="120"/>
-        <w:jc w:val="left"/>
-        <w:rPr>
-          <w:rFonts w:asciiTheme="minorHAnsi" w:hAnsiTheme="minorHAnsi"/>
-          <w:szCs w:val="24"/>
-        </w:rPr>
-      </w:pPr>
-    </w:p>
-    <w:p>
-      <w:pPr>
-        <w:autoSpaceDE w:val="0"/>
-        <w:autoSpaceDN w:val="0"/>
-        <w:adjustRightInd w:val="0"/>
-        <w:spacing w:after="120"/>
-        <w:jc w:val="left"/>
-        <w:rPr>
-          <w:rFonts w:asciiTheme="minorHAnsi" w:hAnsiTheme="minorHAnsi"/>
-          <w:szCs w:val="24"/>
-        </w:rPr>
-      </w:pPr>
-    </w:p>
-    <w:p>
-      <w:pPr>
-        <w:autoSpaceDE w:val="0"/>
-        <w:autoSpaceDN w:val="0"/>
-        <w:adjustRightInd w:val="0"/>
-        <w:spacing w:after="120"/>
-        <w:jc w:val="left"/>
-        <w:rPr>
-          <w:rFonts w:asciiTheme="minorHAnsi" w:hAnsiTheme="minorHAnsi"/>
-          <w:szCs w:val="24"/>
-        </w:rPr>
-      </w:pPr>
-      <w:r>
-        <w:rPr>
-          <w:rFonts w:asciiTheme="minorHAnsi" w:hAnsiTheme="minorHAnsi"/>
-          <w:szCs w:val="24"/>
-        </w:rPr>
-        <w:lastRenderedPageBreak/>
-        <w:t>Es</w:t>
-      </w:r>
-      <w:r>
-        <w:rPr>
-          <w:rFonts w:asciiTheme="minorHAnsi" w:hAnsiTheme="minorHAnsi"/>
-          <w:szCs w:val="24"/>
-        </w:rPr>
-        <w:t>t</w:t>
-      </w:r>
-      <w:r>
-        <w:rPr>
-          <w:rFonts w:asciiTheme="minorHAnsi" w:hAnsiTheme="minorHAnsi"/>
-          <w:szCs w:val="24"/>
-        </w:rPr>
-        <w:t>as são as funções auxiliares que serão utilizadas:</w:t>
-      </w:r>
-    </w:p>
-    <w:p>
-      <w:pPr>
-        <w:autoSpaceDE w:val="0"/>
-        <w:autoSpaceDN w:val="0"/>
-        <w:adjustRightInd w:val="0"/>
-        <w:spacing w:after="120"/>
-        <w:jc w:val="left"/>
-        <w:rPr>
-          <w:rFonts w:asciiTheme="minorHAnsi" w:hAnsiTheme="minorHAnsi"/>
-          <w:szCs w:val="24"/>
-        </w:rPr>
-      </w:pPr>
       <w:r>
         <w:rPr>
           <w:rFonts w:asciiTheme="minorHAnsi" w:hAnsiTheme="minorHAnsi"/>
@@ -1248,10 +1336,10 @@
           <w:szCs w:val="24"/>
         </w:rPr>
         <w:drawing>
-          <wp:inline distT="0" distB="0" distL="0" distR="0" wp14:anchorId="140D0896" wp14:editId="0C065F74">
-            <wp:extent cx="4815279" cy="7943850"/>
-            <wp:effectExtent l="0" t="0" r="4445" b="0"/>
-            <wp:docPr id="1921930357" name="Imagem 2"/>
+          <wp:inline distT="0" distB="0" distL="0" distR="0" wp14:anchorId="018B0683" wp14:editId="218BDBCF">
+            <wp:extent cx="6657340" cy="8091170"/>
+            <wp:effectExtent l="0" t="0" r="0" b="5080"/>
+            <wp:docPr id="1379223463" name="Imagem 3"/>
             <wp:cNvGraphicFramePr>
               <a:graphicFrameLocks xmlns:a="http://schemas.openxmlformats.org/drawingml/2006/main" noChangeAspect="1"/>
             </wp:cNvGraphicFramePr>
@@ -1259,7 +1347,7 @@
               <a:graphicData uri="http://schemas.openxmlformats.org/drawingml/2006/picture">
                 <pic:pic xmlns:pic="http://schemas.openxmlformats.org/drawingml/2006/picture">
                   <pic:nvPicPr>
-                    <pic:cNvPr id="0" name="Picture 2"/>
+                    <pic:cNvPr id="0" name="Picture 3"/>
                     <pic:cNvPicPr>
                       <a:picLocks noChangeAspect="1" noChangeArrowheads="1"/>
                     </pic:cNvPicPr>
@@ -1280,7 +1368,7 @@
                   <pic:spPr bwMode="auto">
                     <a:xfrm>
                       <a:off x="0" y="0"/>
-                      <a:ext cx="4817441" cy="7947417"/>
+                      <a:ext cx="6657340" cy="8091170"/>
                     </a:xfrm>
                     <a:prstGeom prst="rect">
                       <a:avLst/>
@@ -1340,8 +1428,28 @@
           <w:rFonts w:asciiTheme="minorHAnsi" w:hAnsiTheme="minorHAnsi"/>
           <w:szCs w:val="24"/>
         </w:rPr>
-        <w:lastRenderedPageBreak/>
-        <w:t>Estão é a função principal:</w:t>
+        <w:t>Este</w:t>
+      </w:r>
+      <w:r>
+        <w:rPr>
+          <w:rFonts w:asciiTheme="minorHAnsi" w:hAnsiTheme="minorHAnsi"/>
+          <w:szCs w:val="24"/>
+        </w:rPr>
+        <w:t xml:space="preserve"> é o código com a função principal que </w:t>
+      </w:r>
+      <w:r>
+        <w:rPr>
+          <w:rFonts w:asciiTheme="minorHAnsi" w:hAnsiTheme="minorHAnsi"/>
+          <w:szCs w:val="24"/>
+        </w:rPr>
+        <w:t xml:space="preserve">lerá o arquivo com as coordenadas, chamará as funções auxiliares para realizar o cálculo da área do polígono e imprimirá o resultado no </w:t>
+      </w:r>
+      <w:r>
+        <w:rPr>
+          <w:rFonts w:asciiTheme="minorHAnsi" w:hAnsiTheme="minorHAnsi"/>
+          <w:szCs w:val="24"/>
+        </w:rPr>
+        <w:t>terminal.</w:t>
       </w:r>
     </w:p>
     <w:p>
@@ -1363,10 +1471,10 @@
           <w:szCs w:val="24"/>
         </w:rPr>
         <w:drawing>
-          <wp:inline distT="0" distB="0" distL="0" distR="0" wp14:anchorId="3BCCE73E" wp14:editId="3BBC94CB">
-            <wp:extent cx="6654800" cy="5473700"/>
-            <wp:effectExtent l="0" t="0" r="0" b="0"/>
-            <wp:docPr id="1088376092" name="Imagem 3"/>
+          <wp:inline distT="0" distB="0" distL="0" distR="0" wp14:anchorId="0E57268B" wp14:editId="4AC90B89">
+            <wp:extent cx="5555672" cy="8077205"/>
+            <wp:effectExtent l="0" t="0" r="6985" b="0"/>
+            <wp:docPr id="242634922" name="Imagem 5"/>
             <wp:cNvGraphicFramePr>
               <a:graphicFrameLocks xmlns:a="http://schemas.openxmlformats.org/drawingml/2006/main" noChangeAspect="1"/>
             </wp:cNvGraphicFramePr>
@@ -1374,7 +1482,7 @@
               <a:graphicData uri="http://schemas.openxmlformats.org/drawingml/2006/picture">
                 <pic:pic xmlns:pic="http://schemas.openxmlformats.org/drawingml/2006/picture">
                   <pic:nvPicPr>
-                    <pic:cNvPr id="0" name="Picture 3"/>
+                    <pic:cNvPr id="0" name="Picture 5"/>
                     <pic:cNvPicPr>
                       <a:picLocks noChangeAspect="1" noChangeArrowheads="1"/>
                     </pic:cNvPicPr>
@@ -1395,7 +1503,7 @@
                   <pic:spPr bwMode="auto">
                     <a:xfrm>
                       <a:off x="0" y="0"/>
-                      <a:ext cx="6654800" cy="5473700"/>
+                      <a:ext cx="5621268" cy="8172572"/>
                     </a:xfrm>
                     <a:prstGeom prst="rect">
                       <a:avLst/>
@@ -1417,8 +1525,9 @@
         <w:pStyle w:val="Ttulo2"/>
         <w:ind w:left="567" w:hanging="567"/>
       </w:pPr>
-      <w:bookmarkStart w:id="7" w:name="_Toc145877669"/>
-      <w:r>
+      <w:bookmarkStart w:id="7" w:name="_Toc146477530"/>
+      <w:r>
+        <w:lastRenderedPageBreak/>
         <w:t>Conclusão</w:t>
       </w:r>
       <w:bookmarkEnd w:id="7"/>
@@ -1468,7 +1577,7 @@
           <w:numId w:val="0"/>
         </w:numPr>
       </w:pPr>
-      <w:bookmarkStart w:id="8" w:name="_Toc145877670"/>
+      <w:bookmarkStart w:id="8" w:name="_Toc146477531"/>
       <w:r>
         <w:t>Referências</w:t>
       </w:r>
@@ -1495,7 +1604,7 @@
             <w:iCs/>
             <w:szCs w:val="24"/>
           </w:rPr>
-          <w:t>https://www.geeksforgeeks.org/quick-sort/</w:t>
+          <w:t>https://www.todamateria.com.br/matrizes-e-determinantes/</w:t>
         </w:r>
       </w:hyperlink>
     </w:p>
@@ -1507,7 +1616,6 @@
         <w:spacing w:after="120"/>
         <w:jc w:val="left"/>
         <w:rPr>
-          <w:rStyle w:val="Hyperlink"/>
           <w:rFonts w:asciiTheme="minorHAnsi" w:hAnsiTheme="minorHAnsi"/>
           <w:iCs/>
           <w:szCs w:val="24"/>
@@ -1529,7 +1637,7 @@
           <w:iCs/>
           <w:szCs w:val="24"/>
         </w:rPr>
-        <w:instrText>HYPERLINK "https://www.todamateria.com.br/media-moda-e-mediana/"</w:instrText>
+        <w:instrText>HYPERLINK "</w:instrText>
       </w:r>
       <w:r>
         <w:rPr>
@@ -1538,6 +1646,7 @@
           <w:iCs/>
           <w:szCs w:val="24"/>
         </w:rPr>
+        <w:instrText>https://www.infoescola.com/matematica/area-de-poligonos-irregulares</w:instrText>
       </w:r>
       <w:r>
         <w:rPr>
@@ -1546,6 +1655,64 @@
           <w:iCs/>
           <w:szCs w:val="24"/>
         </w:rPr>
+        <w:instrText>/</w:instrText>
+      </w:r>
+      <w:r>
+        <w:rPr>
+          <w:rFonts w:asciiTheme="minorHAnsi" w:hAnsiTheme="minorHAnsi"/>
+          <w:iCs/>
+          <w:szCs w:val="24"/>
+        </w:rPr>
+        <w:br/>
+      </w:r>
+      <w:r>
+        <w:rPr>
+          <w:rFonts w:asciiTheme="minorHAnsi" w:hAnsiTheme="minorHAnsi"/>
+          <w:iCs/>
+          <w:szCs w:val="24"/>
+        </w:rPr>
+        <w:br/>
+      </w:r>
+      <w:r>
+        <w:rPr>
+          <w:rFonts w:asciiTheme="minorHAnsi" w:hAnsiTheme="minorHAnsi"/>
+          <w:i/>
+          <w:iCs/>
+          <w:szCs w:val="24"/>
+        </w:rPr>
+        <w:instrText>https://www.omnicalculator.com/math/irregular-polygon-area</w:instrText>
+      </w:r>
+    </w:p>
+    <w:p>
+      <w:pPr>
+        <w:autoSpaceDE w:val="0"/>
+        <w:autoSpaceDN w:val="0"/>
+        <w:adjustRightInd w:val="0"/>
+        <w:spacing w:after="120"/>
+        <w:jc w:val="left"/>
+        <w:rPr>
+          <w:rStyle w:val="Hyperlink"/>
+          <w:rFonts w:asciiTheme="minorHAnsi" w:hAnsiTheme="minorHAnsi"/>
+          <w:iCs/>
+          <w:szCs w:val="24"/>
+        </w:rPr>
+      </w:pPr>
+      <w:r>
+        <w:rPr>
+          <w:rFonts w:asciiTheme="minorHAnsi" w:hAnsiTheme="minorHAnsi"/>
+          <w:i/>
+          <w:iCs/>
+          <w:szCs w:val="24"/>
+        </w:rPr>
+        <w:instrText>"</w:instrText>
+      </w:r>
+      <w:r>
+        <w:rPr>
+          <w:rFonts w:asciiTheme="minorHAnsi" w:hAnsiTheme="minorHAnsi"/>
+          <w:i/>
+          <w:iCs/>
+          <w:szCs w:val="24"/>
+        </w:rPr>
         <w:fldChar w:fldCharType="separate"/>
       </w:r>
       <w:r>
@@ -1555,7 +1722,79 @@
           <w:iCs/>
           <w:szCs w:val="24"/>
         </w:rPr>
-        <w:t>https://www.todamateria.com.br/media-moda-e-mediana/</w:t>
+        <w:t>https://www.infoescola.com/matematica/area-de-poligonos</w:t>
+      </w:r>
+      <w:r>
+        <w:rPr>
+          <w:rStyle w:val="Hyperlink"/>
+          <w:rFonts w:asciiTheme="minorHAnsi" w:hAnsiTheme="minorHAnsi"/>
+          <w:iCs/>
+          <w:szCs w:val="24"/>
+        </w:rPr>
+        <w:t>-</w:t>
+      </w:r>
+      <w:r>
+        <w:rPr>
+          <w:rStyle w:val="Hyperlink"/>
+          <w:rFonts w:asciiTheme="minorHAnsi" w:hAnsiTheme="minorHAnsi"/>
+          <w:iCs/>
+          <w:szCs w:val="24"/>
+        </w:rPr>
+        <w:t>irregulares</w:t>
+      </w:r>
+      <w:r>
+        <w:rPr>
+          <w:rStyle w:val="Hyperlink"/>
+          <w:rFonts w:asciiTheme="minorHAnsi" w:hAnsiTheme="minorHAnsi"/>
+          <w:iCs/>
+          <w:szCs w:val="24"/>
+        </w:rPr>
+        <w:t>/</w:t>
+      </w:r>
+      <w:r>
+        <w:rPr>
+          <w:rStyle w:val="Hyperlink"/>
+          <w:rFonts w:asciiTheme="minorHAnsi" w:hAnsiTheme="minorHAnsi"/>
+          <w:iCs/>
+          <w:szCs w:val="24"/>
+        </w:rPr>
+        <w:br/>
+      </w:r>
+      <w:r>
+        <w:rPr>
+          <w:rStyle w:val="Hyperlink"/>
+          <w:rFonts w:asciiTheme="minorHAnsi" w:hAnsiTheme="minorHAnsi"/>
+          <w:iCs/>
+          <w:szCs w:val="24"/>
+        </w:rPr>
+        <w:br/>
+      </w:r>
+      <w:r>
+        <w:rPr>
+          <w:rStyle w:val="Hyperlink"/>
+          <w:rFonts w:asciiTheme="minorHAnsi" w:hAnsiTheme="minorHAnsi"/>
+          <w:iCs/>
+          <w:szCs w:val="24"/>
+        </w:rPr>
+        <w:t>https://www.omnicalculator.com/math/irregular</w:t>
+      </w:r>
+      <w:r>
+        <w:rPr>
+          <w:rStyle w:val="Hyperlink"/>
+          <w:rFonts w:asciiTheme="minorHAnsi" w:hAnsiTheme="minorHAnsi"/>
+          <w:iCs/>
+          <w:szCs w:val="24"/>
+        </w:rPr>
+        <w:t>-</w:t>
+      </w:r>
+      <w:r>
+        <w:rPr>
+          <w:rStyle w:val="Hyperlink"/>
+          <w:rFonts w:asciiTheme="minorHAnsi" w:hAnsiTheme="minorHAnsi"/>
+          <w:iCs/>
+          <w:szCs w:val="24"/>
+        </w:rPr>
+        <w:t>polygon-area</w:t>
       </w:r>
     </w:p>
     <w:p>
@@ -1568,75 +1807,32 @@
       </w:pPr>
       <w:r>
         <w:rPr>
-          <w:rFonts w:asciiTheme="minorHAnsi" w:eastAsiaTheme="minorHAnsi" w:hAnsiTheme="minorHAnsi" w:cstheme="minorBidi"/>
-          <w:b w:val="0"/>
+          <w:rFonts w:asciiTheme="minorHAnsi" w:hAnsiTheme="minorHAnsi"/>
           <w:i/>
           <w:iCs/>
-          <w:color w:val="auto"/>
-          <w:sz w:val="24"/>
-          <w:szCs w:val="24"/>
-        </w:rPr>
-        <w:lastRenderedPageBreak/>
+          <w:szCs w:val="24"/>
+        </w:rPr>
         <w:fldChar w:fldCharType="end"/>
       </w:r>
-      <w:bookmarkStart w:id="9" w:name="_Toc145877671"/>
+      <w:bookmarkStart w:id="9" w:name="_Toc146477532"/>
       <w:r>
         <w:t>Anexos</w:t>
       </w:r>
       <w:bookmarkEnd w:id="9"/>
     </w:p>
-    <w:bookmarkStart w:id="10" w:name="_Toc145877672"/>
     <w:p>
       <w:pPr>
         <w:pStyle w:val="Ttulo3"/>
         <w:rPr>
-          <w:rStyle w:val="Hyperlink"/>
-          <w:rFonts w:ascii="Verdana" w:hAnsi="Verdana"/>
-        </w:rPr>
-      </w:pPr>
-      <w:r>
-        <w:rPr>
           <w:i/>
         </w:rPr>
-        <w:fldChar w:fldCharType="begin"/>
-      </w:r>
+      </w:pPr>
+      <w:bookmarkStart w:id="10" w:name="_Toc146477533"/>
       <w:r>
         <w:rPr>
           <w:i/>
         </w:rPr>
-        <w:instrText>HYPERLINK "https://github.com/arthursleite/Estrutura-Dados-UCB/blob/main/tp02/tp02.c"</w:instrText>
-      </w:r>
-      <w:r>
-        <w:rPr>
-          <w:i/>
-        </w:rPr>
-      </w:r>
-      <w:r>
-        <w:rPr>
-          <w:i/>
-        </w:rPr>
-        <w:fldChar w:fldCharType="separate"/>
-      </w:r>
-      <w:r>
-        <w:rPr>
-          <w:rStyle w:val="Hyperlink"/>
-          <w:rFonts w:ascii="Verdana" w:hAnsi="Verdana"/>
-        </w:rPr>
-        <w:t>tp0</w:t>
-      </w:r>
-      <w:r>
-        <w:rPr>
-          <w:rStyle w:val="Hyperlink"/>
-          <w:rFonts w:ascii="Verdana" w:hAnsi="Verdana"/>
-        </w:rPr>
-        <w:t>2</w:t>
-      </w:r>
-      <w:r>
-        <w:rPr>
-          <w:rStyle w:val="Hyperlink"/>
-          <w:rFonts w:ascii="Verdana" w:hAnsi="Verdana"/>
-        </w:rPr>
-        <w:t>.c</w:t>
+        <w:t>ponto.h</w:t>
       </w:r>
       <w:bookmarkEnd w:id="10"/>
     </w:p>
@@ -1644,25 +1840,95 @@
       <w:pPr>
         <w:pStyle w:val="Ttulo3"/>
         <w:rPr>
+          <w:rStyle w:val="Hyperlink"/>
+          <w:rFonts w:ascii="Verdana" w:hAnsi="Verdana"/>
+        </w:rPr>
+      </w:pPr>
+      <w:r>
+        <w:rPr>
           <w:i/>
         </w:rPr>
-      </w:pPr>
+        <w:fldChar w:fldCharType="begin"/>
+      </w:r>
       <w:r>
         <w:rPr>
           <w:i/>
         </w:rPr>
+        <w:instrText>HYPERLINK "https://github.com/arthursleite/Estrutura-Dados-UCB/blob/main/tp02/tp02.c"</w:instrText>
+      </w:r>
+      <w:r>
+        <w:rPr>
+          <w:i/>
+        </w:rPr>
+      </w:r>
+      <w:r>
+        <w:rPr>
+          <w:i/>
+        </w:rPr>
+        <w:fldChar w:fldCharType="separate"/>
+      </w:r>
+      <w:bookmarkStart w:id="11" w:name="_Toc146477534"/>
+      <w:r>
+        <w:rPr>
+          <w:i/>
+        </w:rPr>
+        <w:t>ponto</w:t>
+      </w:r>
+      <w:r>
+        <w:rPr>
+          <w:rStyle w:val="Hyperlink"/>
+          <w:rFonts w:ascii="Verdana" w:hAnsi="Verdana"/>
+        </w:rPr>
+        <w:t>.c</w:t>
+      </w:r>
+      <w:bookmarkEnd w:id="11"/>
+    </w:p>
+    <w:p>
+      <w:pPr>
+        <w:pStyle w:val="Ttulo3"/>
+        <w:rPr>
+          <w:i/>
+        </w:rPr>
+      </w:pPr>
+      <w:r>
+        <w:rPr>
+          <w:i/>
+        </w:rPr>
         <w:fldChar w:fldCharType="end"/>
       </w:r>
+      <w:bookmarkStart w:id="12" w:name="_Toc146477535"/>
+      <w:r>
+        <w:rPr>
+          <w:i/>
+        </w:rPr>
+        <w:t>principal.c</w:t>
+      </w:r>
+      <w:bookmarkEnd w:id="12"/>
+    </w:p>
+    <w:p>
+      <w:pPr>
+        <w:pStyle w:val="Ttulo3"/>
+        <w:rPr>
+          <w:i/>
+        </w:rPr>
+      </w:pPr>
       <w:hyperlink r:id="rId13" w:history="1">
-        <w:bookmarkStart w:id="11" w:name="_Toc145877673"/>
+        <w:bookmarkStart w:id="13" w:name="_Toc146477536"/>
         <w:r>
           <w:rPr>
             <w:rStyle w:val="Hyperlink"/>
             <w:rFonts w:ascii="Verdana" w:hAnsi="Verdana"/>
           </w:rPr>
-          <w:t>saida.txt</w:t>
+          <w:t>poligono</w:t>
         </w:r>
-        <w:bookmarkEnd w:id="11"/>
+        <w:r>
+          <w:rPr>
+            <w:rStyle w:val="Hyperlink"/>
+            <w:rFonts w:ascii="Verdana" w:hAnsi="Verdana"/>
+          </w:rPr>
+          <w:t>.txt</w:t>
+        </w:r>
+        <w:bookmarkEnd w:id="13"/>
       </w:hyperlink>
     </w:p>
     <w:sectPr>
@@ -3065,7 +3331,7 @@
   <w:style w:type="paragraph" w:default="1" w:styleId="Normal">
     <w:name w:val="Normal"/>
     <w:qFormat/>
-    <w:rsid w:val="00ED0443"/>
+    <w:rsid w:val="00637515"/>
     <w:pPr>
       <w:spacing w:before="100" w:beforeAutospacing="1" w:after="100" w:afterAutospacing="1" w:line="240" w:lineRule="auto"/>
       <w:jc w:val="both"/>
@@ -3205,7 +3471,6 @@
   <w:style w:type="character" w:default="1" w:styleId="Fontepargpadro">
     <w:name w:val="Default Paragraph Font"/>
     <w:uiPriority w:val="1"/>
-    <w:semiHidden/>
     <w:unhideWhenUsed/>
   </w:style>
   <w:style w:type="table" w:default="1" w:styleId="Tabelanormal">
